--- a/Week 6 - due 6-20/Lesson 12/D 12.docx
+++ b/Week 6 - due 6-20/Lesson 12/D 12.docx
@@ -104,7 +104,10 @@
         <w:t xml:space="preserve">ist: </w:t>
       </w:r>
       <w:r>
-        <w:t>this holds an ordered collection of items</w:t>
+        <w:t>a list</w:t>
+      </w:r>
+      <w:r>
+        <w:t xml:space="preserve"> holds an ordered collection of items</w:t>
       </w:r>
       <w:r>
         <w:t xml:space="preserve">. </w:t>
@@ -116,13 +119,7 @@
         <w:t>Each item in a list can be accessed by the items position in the list. This is specified wi</w:t>
       </w:r>
       <w:r>
-        <w:t xml:space="preserve">th a number inside of brackets, and is called the </w:t>
-      </w:r>
-      <w:r>
-        <w:t>indexing operator</w:t>
-      </w:r>
-      <w:r>
-        <w:t xml:space="preserve">. </w:t>
+        <w:t xml:space="preserve">th a number inside of brackets, and is called the indexing operator. </w:t>
       </w:r>
     </w:p>
     <w:p>
@@ -133,7 +130,7 @@
         <w:t xml:space="preserve">uple: </w:t>
       </w:r>
       <w:r>
-        <w:t xml:space="preserve">these are </w:t>
+        <w:t xml:space="preserve">a tuple is </w:t>
       </w:r>
       <w:proofErr w:type="gramStart"/>
       <w:r>
@@ -141,7 +138,19 @@
       </w:r>
       <w:proofErr w:type="gramEnd"/>
       <w:r>
-        <w:t xml:space="preserve"> lists, but are used to hold together multiple objects. They are immutable, meaning their collection of values</w:t>
+        <w:t xml:space="preserve"> </w:t>
+      </w:r>
+      <w:r>
+        <w:t>a list</w:t>
+      </w:r>
+      <w:r>
+        <w:t xml:space="preserve">, but </w:t>
+      </w:r>
+      <w:r>
+        <w:t>is</w:t>
+      </w:r>
+      <w:r>
+        <w:t xml:space="preserve"> used to hold together multiple objects. They are immutable, meaning their collection of values</w:t>
       </w:r>
       <w:r>
         <w:t xml:space="preserve"> cannot be changed. </w:t>
@@ -163,24 +172,46 @@
       </w:r>
       <w:proofErr w:type="gramEnd"/>
       <w:r>
-        <w:t xml:space="preserve"> </w:t>
-      </w:r>
-      <w:r>
-        <w:t xml:space="preserve">primary keys in a database table, </w:t>
-      </w:r>
-      <w:r>
-        <w:t xml:space="preserve">these keys must be unique in order to find the correct information for each person.   </w:t>
+        <w:t xml:space="preserve"> primary keys in a database table, these keys must be unique in order to find the correct information for each person.   </w:t>
       </w:r>
     </w:p>
     <w:p>
       <w:r>
-        <w:t xml:space="preserve">Sequence: this is simply the generic term for an ordered set. There are multiple kinds of sequences in Python, and some of which we’ve already discussed. Lists and Tuples are both examples of a sequence. The major features of a sequence are </w:t>
-      </w:r>
-      <w:r>
-        <w:t xml:space="preserve">membership tests, indexing operations, and slicing operations. </w:t>
+        <w:t>Set: a set consists of a collection of unique and immutable objects. U</w:t>
+      </w:r>
+      <w:r>
+        <w:t>nlike lists and tuples, s</w:t>
+      </w:r>
+      <w:r>
+        <w:t xml:space="preserve">ets are unordered. So, where each object </w:t>
+      </w:r>
+      <w:proofErr w:type="gramStart"/>
+      <w:r>
+        <w:t>is located in</w:t>
+      </w:r>
+      <w:proofErr w:type="gramEnd"/>
+      <w:r>
+        <w:t xml:space="preserve"> the list is irrelevant. This data structure would be useful when you need to keep track of a list of items/objects, but also don’t need that list to be in any </w:t>
+      </w:r>
+      <w:proofErr w:type="gramStart"/>
+      <w:r>
+        <w:t>particular order</w:t>
+      </w:r>
+      <w:proofErr w:type="gramEnd"/>
+      <w:r>
+        <w:t xml:space="preserve">. </w:t>
       </w:r>
       <w:bookmarkStart w:id="0" w:name="_GoBack"/>
       <w:bookmarkEnd w:id="0"/>
+    </w:p>
+    <w:p/>
+    <w:p>
+      <w:r>
+        <w:t xml:space="preserve">Sequence: this is simply the generic term for an ordered set. There are multiple kinds of sequences in Python, and some of which we’ve already discussed. Lists and Tuples are both examples of a sequence. The major features of a sequence are </w:t>
+      </w:r>
+      <w:r>
+        <w:t xml:space="preserve">membership tests, indexing operations, and slicing operations. </w:t>
+      </w:r>
     </w:p>
     <w:p/>
     <w:sectPr>
